--- a/psc-lista-09.docx
+++ b/psc-lista-09.docx
@@ -720,7 +720,13 @@
     <w:p/>
     <w:p>
       <w:r>
-        <w:t xml:space="preserve">Classe – Animal </w:t>
+        <w:t xml:space="preserve">Classe – </w:t>
+      </w:r>
+      <w:r>
+        <w:t>Cachorro</w:t>
+      </w:r>
+      <w:r>
+        <w:t xml:space="preserve"> </w:t>
       </w:r>
     </w:p>
     <w:p>
@@ -1412,7 +1418,7 @@
           </w:tcPr>
           <w:p>
             <w:r>
-              <w:t>beijar</w:t>
+              <w:t>Dormir</w:t>
             </w:r>
           </w:p>
         </w:tc>
@@ -1766,7 +1772,7 @@
           </w:tcPr>
           <w:p>
             <w:r>
-              <w:t>Buzinar</w:t>
+              <w:t>Dormir</w:t>
             </w:r>
           </w:p>
         </w:tc>
